--- a/ai_13/alina_khodatska/epic_2/report/epic_2_practice_and_labs_report_alina_khodatska.docx
+++ b/ai_13/alina_khodatska/epic_2/report/epic_2_practice_and_labs_report_alina_khodatska.docx
@@ -6230,6 +6230,7 @@
           <w:rFonts w:ascii="Times New Roman" w:hAnsi="Times New Roman" w:cs="Times New Roman"/>
           <w:sz w:val="28"/>
           <w:szCs w:val="28"/>
+          <w:lang w:val="en-US"/>
         </w:rPr>
       </w:pPr>
       <w:r>
@@ -6252,6 +6253,44 @@
           <w:lang w:val="en-US"/>
         </w:rPr>
         <w:t>pull- request:</w:t>
+      </w:r>
+      <w:r>
+        <w:rPr>
+          <w:rFonts w:ascii="Times New Roman" w:hAnsi="Times New Roman" w:cs="Times New Roman"/>
+          <w:b/>
+          <w:bCs/>
+          <w:sz w:val="28"/>
+          <w:szCs w:val="28"/>
+          <w:lang w:val="en-US"/>
+        </w:rPr>
+        <w:t xml:space="preserve"> </w:t>
+      </w:r>
+      <w:r>
+        <w:rPr>
+          <w:rFonts w:ascii="Times New Roman" w:hAnsi="Times New Roman" w:cs="Times New Roman"/>
+          <w:sz w:val="28"/>
+          <w:szCs w:val="28"/>
+          <w:lang w:val="en-US"/>
+        </w:rPr>
+        <w:t>https://github.com/artificial-intelligence-department/ai_programming_playground_2024/pull/255</w:t>
+      </w:r>
+    </w:p>
+    <w:p>
+      <w:pPr>
+        <w:rPr>
+          <w:rFonts w:ascii="Times New Roman" w:hAnsi="Times New Roman" w:cs="Times New Roman"/>
+          <w:sz w:val="28"/>
+          <w:szCs w:val="28"/>
+        </w:rPr>
+      </w:pPr>
+      <w:r>
+        <w:rPr>
+          <w:rFonts w:ascii="Times New Roman" w:hAnsi="Times New Roman" w:cs="Times New Roman"/>
+          <w:sz w:val="28"/>
+          <w:szCs w:val="28"/>
+          <w:lang w:val="en-US"/>
+        </w:rPr>
+        <w:tab/>
       </w:r>
     </w:p>
     <w:sectPr>
